--- a/Business/1-besoin-solution-evaluation/evaluations.docx
+++ b/Business/1-besoin-solution-evaluation/evaluations.docx
@@ -1117,10 +1117,6 @@
     <w:p>
       <w:pPr>
         <w:pStyle w:val="Paragraphedeliste"/>
-        <w:numPr>
-          <w:ilvl w:val="1"/>
-          <w:numId w:val="4"/>
-        </w:numPr>
         <w:rPr>
           <w:rFonts w:ascii="Abadi" w:hAnsi="Abadi" w:cstheme="majorHAnsi"/>
           <w:b/>
@@ -1130,17 +1126,6 @@
           <w:szCs w:val="28"/>
         </w:rPr>
       </w:pPr>
-      <w:r>
-        <w:rPr>
-          <w:rFonts w:ascii="Abadi" w:hAnsi="Abadi" w:cstheme="majorHAnsi"/>
-          <w:b/>
-          <w:bCs/>
-          <w:color w:val="000000"/>
-          <w:sz w:val="28"/>
-          <w:szCs w:val="28"/>
-        </w:rPr>
-        <w:t>Alexandre YAO</w:t>
-      </w:r>
     </w:p>
     <w:p>
       <w:pPr>
@@ -1167,8 +1152,288 @@
           <w:sz w:val="28"/>
           <w:szCs w:val="28"/>
         </w:rPr>
+        <w:t>Alexandre YAO</w:t>
+      </w:r>
+    </w:p>
+    <w:p>
+      <w:pPr>
+        <w:pStyle w:val="Paragraphedeliste"/>
+        <w:numPr>
+          <w:ilvl w:val="2"/>
+          <w:numId w:val="4"/>
+        </w:numPr>
+        <w:rPr>
+          <w:rFonts w:ascii="Abadi" w:hAnsi="Abadi" w:cstheme="majorHAnsi"/>
+          <w:b/>
+          <w:bCs/>
+          <w:color w:val="000000"/>
+          <w:sz w:val="28"/>
+          <w:szCs w:val="28"/>
+        </w:rPr>
+      </w:pPr>
+      <w:r>
+        <w:rPr>
+          <w:rFonts w:ascii="Abadi" w:hAnsi="Abadi" w:cstheme="majorHAnsi"/>
+          <w:b/>
+          <w:bCs/>
+          <w:color w:val="000000"/>
+          <w:sz w:val="28"/>
+          <w:szCs w:val="28"/>
+        </w:rPr>
+        <w:t>Situation</w:t>
+      </w:r>
+    </w:p>
+    <w:p>
+      <w:pPr>
+        <w:pStyle w:val="Paragraphedeliste"/>
+        <w:numPr>
+          <w:ilvl w:val="2"/>
+          <w:numId w:val="4"/>
+        </w:numPr>
+        <w:rPr>
+          <w:rFonts w:ascii="Abadi" w:hAnsi="Abadi" w:cstheme="majorHAnsi"/>
+          <w:b/>
+          <w:bCs/>
+          <w:color w:val="000000"/>
+          <w:sz w:val="28"/>
+          <w:szCs w:val="28"/>
+        </w:rPr>
+      </w:pPr>
+      <w:r>
+        <w:rPr>
+          <w:rFonts w:ascii="Abadi" w:hAnsi="Abadi" w:cstheme="majorHAnsi"/>
+          <w:b/>
+          <w:bCs/>
+          <w:color w:val="000000"/>
+          <w:sz w:val="28"/>
+          <w:szCs w:val="28"/>
+        </w:rPr>
+        <w:t>Détermination</w:t>
+      </w:r>
+    </w:p>
+    <w:p>
+      <w:pPr>
+        <w:pStyle w:val="Paragraphedeliste"/>
+        <w:numPr>
+          <w:ilvl w:val="2"/>
+          <w:numId w:val="4"/>
+        </w:numPr>
+        <w:rPr>
+          <w:rFonts w:ascii="Abadi" w:hAnsi="Abadi" w:cstheme="majorHAnsi"/>
+          <w:b/>
+          <w:bCs/>
+          <w:color w:val="000000"/>
+          <w:sz w:val="28"/>
+          <w:szCs w:val="28"/>
+        </w:rPr>
+      </w:pPr>
+      <w:r>
+        <w:rPr>
+          <w:rFonts w:ascii="Abadi" w:hAnsi="Abadi" w:cstheme="majorHAnsi"/>
+          <w:b/>
+          <w:bCs/>
+          <w:color w:val="000000"/>
+          <w:sz w:val="28"/>
+          <w:szCs w:val="28"/>
+        </w:rPr>
+        <w:t>Caractère</w:t>
+      </w:r>
+    </w:p>
+    <w:p>
+      <w:pPr>
+        <w:pStyle w:val="Paragraphedeliste"/>
+        <w:numPr>
+          <w:ilvl w:val="2"/>
+          <w:numId w:val="4"/>
+        </w:numPr>
+        <w:rPr>
+          <w:rFonts w:ascii="Abadi" w:hAnsi="Abadi" w:cstheme="majorHAnsi"/>
+          <w:b/>
+          <w:bCs/>
+          <w:color w:val="000000"/>
+          <w:sz w:val="28"/>
+          <w:szCs w:val="28"/>
+        </w:rPr>
+      </w:pPr>
+      <w:r>
+        <w:rPr>
+          <w:rFonts w:ascii="Abadi" w:hAnsi="Abadi" w:cstheme="majorHAnsi"/>
+          <w:b/>
+          <w:bCs/>
+          <w:color w:val="000000"/>
+          <w:sz w:val="28"/>
+          <w:szCs w:val="28"/>
+        </w:rPr>
+        <w:t>Aptitudes et compétences</w:t>
+      </w:r>
+    </w:p>
+    <w:p>
+      <w:pPr>
+        <w:pStyle w:val="Paragraphedeliste"/>
+        <w:ind w:left="1440"/>
+        <w:rPr>
+          <w:rFonts w:ascii="Abadi" w:hAnsi="Abadi" w:cstheme="majorHAnsi"/>
+          <w:b/>
+          <w:bCs/>
+          <w:color w:val="000000"/>
+          <w:sz w:val="28"/>
+          <w:szCs w:val="28"/>
+        </w:rPr>
+      </w:pPr>
+    </w:p>
+    <w:p>
+      <w:pPr>
+        <w:pStyle w:val="Paragraphedeliste"/>
+        <w:numPr>
+          <w:ilvl w:val="1"/>
+          <w:numId w:val="4"/>
+        </w:numPr>
+        <w:rPr>
+          <w:rFonts w:ascii="Abadi" w:hAnsi="Abadi" w:cstheme="majorHAnsi"/>
+          <w:b/>
+          <w:bCs/>
+          <w:color w:val="000000"/>
+          <w:sz w:val="28"/>
+          <w:szCs w:val="28"/>
+        </w:rPr>
+      </w:pPr>
+      <w:r>
+        <w:rPr>
+          <w:rFonts w:ascii="Abadi" w:hAnsi="Abadi" w:cstheme="majorHAnsi"/>
+          <w:b/>
+          <w:bCs/>
+          <w:color w:val="000000"/>
+          <w:sz w:val="28"/>
+          <w:szCs w:val="28"/>
+        </w:rPr>
         <w:t>Mohamed Traoré</w:t>
       </w:r>
+    </w:p>
+    <w:p>
+      <w:pPr>
+        <w:pStyle w:val="Paragraphedeliste"/>
+        <w:numPr>
+          <w:ilvl w:val="2"/>
+          <w:numId w:val="4"/>
+        </w:numPr>
+        <w:rPr>
+          <w:rFonts w:ascii="Abadi" w:hAnsi="Abadi" w:cstheme="majorHAnsi"/>
+          <w:b/>
+          <w:bCs/>
+          <w:color w:val="000000"/>
+          <w:sz w:val="28"/>
+          <w:szCs w:val="28"/>
+        </w:rPr>
+      </w:pPr>
+      <w:r>
+        <w:rPr>
+          <w:rFonts w:ascii="Abadi" w:hAnsi="Abadi" w:cstheme="majorHAnsi"/>
+          <w:b/>
+          <w:bCs/>
+          <w:color w:val="000000"/>
+          <w:sz w:val="28"/>
+          <w:szCs w:val="28"/>
+        </w:rPr>
+        <w:t>Situation</w:t>
+      </w:r>
+    </w:p>
+    <w:p>
+      <w:pPr>
+        <w:pStyle w:val="Paragraphedeliste"/>
+        <w:numPr>
+          <w:ilvl w:val="2"/>
+          <w:numId w:val="4"/>
+        </w:numPr>
+        <w:rPr>
+          <w:rFonts w:ascii="Abadi" w:hAnsi="Abadi" w:cstheme="majorHAnsi"/>
+          <w:b/>
+          <w:bCs/>
+          <w:color w:val="000000"/>
+          <w:sz w:val="28"/>
+          <w:szCs w:val="28"/>
+        </w:rPr>
+      </w:pPr>
+      <w:r>
+        <w:rPr>
+          <w:rFonts w:ascii="Abadi" w:hAnsi="Abadi" w:cstheme="majorHAnsi"/>
+          <w:b/>
+          <w:bCs/>
+          <w:color w:val="000000"/>
+          <w:sz w:val="28"/>
+          <w:szCs w:val="28"/>
+        </w:rPr>
+        <w:t>Détermination</w:t>
+      </w:r>
+    </w:p>
+    <w:p>
+      <w:pPr>
+        <w:pStyle w:val="Paragraphedeliste"/>
+        <w:numPr>
+          <w:ilvl w:val="2"/>
+          <w:numId w:val="4"/>
+        </w:numPr>
+        <w:rPr>
+          <w:rFonts w:ascii="Abadi" w:hAnsi="Abadi" w:cstheme="majorHAnsi"/>
+          <w:b/>
+          <w:bCs/>
+          <w:color w:val="000000"/>
+          <w:sz w:val="28"/>
+          <w:szCs w:val="28"/>
+        </w:rPr>
+      </w:pPr>
+      <w:r>
+        <w:rPr>
+          <w:rFonts w:ascii="Abadi" w:hAnsi="Abadi" w:cstheme="majorHAnsi"/>
+          <w:b/>
+          <w:bCs/>
+          <w:color w:val="000000"/>
+          <w:sz w:val="28"/>
+          <w:szCs w:val="28"/>
+        </w:rPr>
+        <w:t>Caractère</w:t>
+      </w:r>
+    </w:p>
+    <w:p>
+      <w:pPr>
+        <w:pStyle w:val="Paragraphedeliste"/>
+        <w:numPr>
+          <w:ilvl w:val="2"/>
+          <w:numId w:val="4"/>
+        </w:numPr>
+        <w:rPr>
+          <w:rFonts w:ascii="Abadi" w:hAnsi="Abadi" w:cstheme="majorHAnsi"/>
+          <w:b/>
+          <w:bCs/>
+          <w:color w:val="000000"/>
+          <w:sz w:val="28"/>
+          <w:szCs w:val="28"/>
+        </w:rPr>
+      </w:pPr>
+      <w:r>
+        <w:rPr>
+          <w:rFonts w:ascii="Abadi" w:hAnsi="Abadi" w:cstheme="majorHAnsi"/>
+          <w:b/>
+          <w:bCs/>
+          <w:color w:val="000000"/>
+          <w:sz w:val="28"/>
+          <w:szCs w:val="28"/>
+        </w:rPr>
+        <w:t>Aptitudes et compétences</w:t>
+      </w:r>
+    </w:p>
+    <w:p>
+      <w:pPr>
+        <w:pStyle w:val="Paragraphedeliste"/>
+        <w:ind w:left="1440"/>
+        <w:rPr>
+          <w:rFonts w:ascii="Abadi" w:hAnsi="Abadi" w:cstheme="majorHAnsi"/>
+          <w:b/>
+          <w:bCs/>
+          <w:color w:val="000000"/>
+          <w:sz w:val="28"/>
+          <w:szCs w:val="28"/>
+        </w:rPr>
+      </w:pPr>
     </w:p>
     <w:sectPr>
       <w:pgSz w:w="11906" w:h="16838"/>
@@ -1430,7 +1695,7 @@
         <w:ind w:left="1440" w:hanging="360"/>
       </w:pPr>
     </w:lvl>
-    <w:lvl w:ilvl="2" w:tplc="040C001B" w:tentative="1">
+    <w:lvl w:ilvl="2" w:tplc="040C001B">
       <w:start w:val="1"/>
       <w:numFmt w:val="lowerRoman"/>
       <w:lvlText w:val="%3."/>

--- a/Business/1-besoin-solution-evaluation/evaluations.docx
+++ b/Business/1-besoin-solution-evaluation/evaluations.docx
@@ -1084,18 +1084,14 @@
         </w:numPr>
         <w:rPr>
           <w:rFonts w:ascii="Abadi" w:hAnsi="Abadi" w:cstheme="majorHAnsi"/>
-          <w:b/>
-          <w:bCs/>
-          <w:color w:val="000000"/>
-          <w:sz w:val="28"/>
-          <w:szCs w:val="28"/>
-        </w:rPr>
-      </w:pPr>
-      <w:r>
-        <w:rPr>
-          <w:rFonts w:ascii="Abadi" w:hAnsi="Abadi" w:cstheme="majorHAnsi"/>
-          <w:b/>
-          <w:bCs/>
+          <w:color w:val="000000"/>
+          <w:sz w:val="28"/>
+          <w:szCs w:val="28"/>
+        </w:rPr>
+      </w:pPr>
+      <w:r>
+        <w:rPr>
+          <w:rFonts w:ascii="Abadi" w:hAnsi="Abadi" w:cstheme="majorHAnsi"/>
           <w:color w:val="000000"/>
           <w:sz w:val="28"/>
           <w:szCs w:val="28"/>
@@ -1105,8 +1101,6 @@
       <w:r>
         <w:rPr>
           <w:rFonts w:ascii="Abadi" w:hAnsi="Abadi" w:cstheme="majorHAnsi"/>
-          <w:b/>
-          <w:bCs/>
           <w:color w:val="000000"/>
           <w:sz w:val="28"/>
           <w:szCs w:val="28"/>
@@ -1119,8 +1113,6 @@
         <w:pStyle w:val="Paragraphedeliste"/>
         <w:rPr>
           <w:rFonts w:ascii="Abadi" w:hAnsi="Abadi" w:cstheme="majorHAnsi"/>
-          <w:b/>
-          <w:bCs/>
           <w:color w:val="000000"/>
           <w:sz w:val="28"/>
           <w:szCs w:val="28"/>
@@ -1136,23 +1128,28 @@
         </w:numPr>
         <w:rPr>
           <w:rFonts w:ascii="Abadi" w:hAnsi="Abadi" w:cstheme="majorHAnsi"/>
-          <w:b/>
-          <w:bCs/>
-          <w:color w:val="000000"/>
-          <w:sz w:val="28"/>
-          <w:szCs w:val="28"/>
-        </w:rPr>
-      </w:pPr>
-      <w:r>
-        <w:rPr>
-          <w:rFonts w:ascii="Abadi" w:hAnsi="Abadi" w:cstheme="majorHAnsi"/>
-          <w:b/>
-          <w:bCs/>
-          <w:color w:val="000000"/>
-          <w:sz w:val="28"/>
-          <w:szCs w:val="28"/>
-        </w:rPr>
-        <w:t>Alexandre YAO</w:t>
+          <w:color w:val="000000"/>
+          <w:sz w:val="28"/>
+          <w:szCs w:val="28"/>
+        </w:rPr>
+      </w:pPr>
+      <w:r>
+        <w:rPr>
+          <w:rFonts w:ascii="Abadi" w:hAnsi="Abadi" w:cstheme="majorHAnsi"/>
+          <w:color w:val="000000"/>
+          <w:sz w:val="28"/>
+          <w:szCs w:val="28"/>
+        </w:rPr>
+        <w:t>Abdel</w:t>
+      </w:r>
+      <w:r>
+        <w:rPr>
+          <w:rFonts w:ascii="Abadi" w:hAnsi="Abadi" w:cstheme="majorHAnsi"/>
+          <w:color w:val="000000"/>
+          <w:sz w:val="28"/>
+          <w:szCs w:val="28"/>
+        </w:rPr>
+        <w:t xml:space="preserve"> Traoré</w:t>
       </w:r>
     </w:p>
     <w:p>
@@ -1164,24 +1161,155 @@
         </w:numPr>
         <w:rPr>
           <w:rFonts w:ascii="Abadi" w:hAnsi="Abadi" w:cstheme="majorHAnsi"/>
-          <w:b/>
-          <w:bCs/>
-          <w:color w:val="000000"/>
-          <w:sz w:val="28"/>
-          <w:szCs w:val="28"/>
-        </w:rPr>
-      </w:pPr>
-      <w:r>
-        <w:rPr>
-          <w:rFonts w:ascii="Abadi" w:hAnsi="Abadi" w:cstheme="majorHAnsi"/>
-          <w:b/>
-          <w:bCs/>
+          <w:color w:val="000000"/>
+          <w:sz w:val="28"/>
+          <w:szCs w:val="28"/>
+        </w:rPr>
+      </w:pPr>
+      <w:r>
+        <w:rPr>
+          <w:rFonts w:ascii="Abadi" w:hAnsi="Abadi" w:cstheme="majorHAnsi"/>
           <w:color w:val="000000"/>
           <w:sz w:val="28"/>
           <w:szCs w:val="28"/>
         </w:rPr>
         <w:t>Situation</w:t>
       </w:r>
+    </w:p>
+    <w:p>
+      <w:pPr>
+        <w:pStyle w:val="Paragraphedeliste"/>
+        <w:ind w:left="708"/>
+        <w:rPr>
+          <w:rFonts w:ascii="Abadi" w:hAnsi="Abadi" w:cstheme="majorHAnsi"/>
+          <w:color w:val="000000"/>
+          <w:sz w:val="28"/>
+          <w:szCs w:val="28"/>
+        </w:rPr>
+      </w:pPr>
+      <w:r>
+        <w:rPr>
+          <w:rFonts w:ascii="Abadi" w:hAnsi="Abadi" w:cstheme="majorHAnsi"/>
+          <w:color w:val="000000"/>
+          <w:sz w:val="28"/>
+          <w:szCs w:val="28"/>
+        </w:rPr>
+        <w:t xml:space="preserve">Doctorant en Economie Sciences Décisionnelles, </w:t>
+      </w:r>
+      <w:proofErr w:type="spellStart"/>
+      <w:r>
+        <w:rPr>
+          <w:rFonts w:ascii="Abadi" w:hAnsi="Abadi" w:cstheme="majorHAnsi"/>
+          <w:color w:val="000000"/>
+          <w:sz w:val="28"/>
+          <w:szCs w:val="28"/>
+        </w:rPr>
+        <w:t>developpé</w:t>
+      </w:r>
+      <w:proofErr w:type="spellEnd"/>
+      <w:r>
+        <w:rPr>
+          <w:rFonts w:ascii="Abadi" w:hAnsi="Abadi" w:cstheme="majorHAnsi"/>
+          <w:color w:val="000000"/>
+          <w:sz w:val="28"/>
+          <w:szCs w:val="28"/>
+        </w:rPr>
+        <w:t xml:space="preserve"> des méthodes analytiques pour prise de décision. Lundi-Lundi…plein temps. A une entreprise dans le Business </w:t>
+      </w:r>
+      <w:proofErr w:type="spellStart"/>
+      <w:r>
+        <w:rPr>
+          <w:rFonts w:ascii="Abadi" w:hAnsi="Abadi" w:cstheme="majorHAnsi"/>
+          <w:color w:val="000000"/>
+          <w:sz w:val="28"/>
+          <w:szCs w:val="28"/>
+        </w:rPr>
+        <w:t>Dvlpmt</w:t>
+      </w:r>
+      <w:proofErr w:type="spellEnd"/>
+      <w:r>
+        <w:rPr>
+          <w:rFonts w:ascii="Abadi" w:hAnsi="Abadi" w:cstheme="majorHAnsi"/>
+          <w:color w:val="000000"/>
+          <w:sz w:val="28"/>
+          <w:szCs w:val="28"/>
+        </w:rPr>
+        <w:t xml:space="preserve"> et </w:t>
+      </w:r>
+      <w:proofErr w:type="spellStart"/>
+      <w:r>
+        <w:rPr>
+          <w:rFonts w:ascii="Abadi" w:hAnsi="Abadi" w:cstheme="majorHAnsi"/>
+          <w:color w:val="000000"/>
+          <w:sz w:val="28"/>
+          <w:szCs w:val="28"/>
+        </w:rPr>
+        <w:t>Ecommerce</w:t>
+      </w:r>
+      <w:proofErr w:type="spellEnd"/>
+      <w:r>
+        <w:rPr>
+          <w:rFonts w:ascii="Abadi" w:hAnsi="Abadi" w:cstheme="majorHAnsi"/>
+          <w:color w:val="000000"/>
+          <w:sz w:val="28"/>
+          <w:szCs w:val="28"/>
+        </w:rPr>
+        <w:t xml:space="preserve">. </w:t>
+      </w:r>
+    </w:p>
+    <w:p>
+      <w:pPr>
+        <w:pStyle w:val="Paragraphedeliste"/>
+        <w:ind w:left="2160"/>
+        <w:rPr>
+          <w:rFonts w:ascii="Abadi" w:hAnsi="Abadi" w:cstheme="majorHAnsi"/>
+          <w:color w:val="000000"/>
+          <w:sz w:val="28"/>
+          <w:szCs w:val="28"/>
+        </w:rPr>
+      </w:pPr>
+      <w:r>
+        <w:rPr>
+          <w:rFonts w:ascii="Abadi" w:hAnsi="Abadi" w:cstheme="majorHAnsi"/>
+          <w:color w:val="000000"/>
+          <w:sz w:val="28"/>
+          <w:szCs w:val="28"/>
+        </w:rPr>
+        <w:t>2H chaque jour disponible pour travailler.</w:t>
+      </w:r>
+    </w:p>
+    <w:p>
+      <w:pPr>
+        <w:pStyle w:val="Paragraphedeliste"/>
+        <w:ind w:left="2160"/>
+        <w:rPr>
+          <w:rFonts w:ascii="Abadi" w:hAnsi="Abadi" w:cstheme="majorHAnsi"/>
+          <w:color w:val="000000"/>
+          <w:sz w:val="28"/>
+          <w:szCs w:val="28"/>
+        </w:rPr>
+      </w:pPr>
+      <w:r>
+        <w:rPr>
+          <w:rFonts w:ascii="Abadi" w:hAnsi="Abadi" w:cstheme="majorHAnsi"/>
+          <w:color w:val="000000"/>
+          <w:sz w:val="28"/>
+          <w:szCs w:val="28"/>
+        </w:rPr>
+        <w:t>2H au moins.</w:t>
+      </w:r>
+    </w:p>
+    <w:p>
+      <w:pPr>
+        <w:pStyle w:val="Paragraphedeliste"/>
+        <w:ind w:left="2160"/>
+        <w:rPr>
+          <w:rFonts w:ascii="Abadi" w:hAnsi="Abadi" w:cstheme="majorHAnsi"/>
+          <w:color w:val="000000"/>
+          <w:sz w:val="28"/>
+          <w:szCs w:val="28"/>
+        </w:rPr>
+      </w:pPr>
     </w:p>
     <w:p>
       <w:pPr>
@@ -1192,24 +1320,133 @@
         </w:numPr>
         <w:rPr>
           <w:rFonts w:ascii="Abadi" w:hAnsi="Abadi" w:cstheme="majorHAnsi"/>
-          <w:b/>
-          <w:bCs/>
-          <w:color w:val="000000"/>
-          <w:sz w:val="28"/>
-          <w:szCs w:val="28"/>
-        </w:rPr>
-      </w:pPr>
-      <w:r>
-        <w:rPr>
-          <w:rFonts w:ascii="Abadi" w:hAnsi="Abadi" w:cstheme="majorHAnsi"/>
-          <w:b/>
-          <w:bCs/>
+          <w:color w:val="000000"/>
+          <w:sz w:val="28"/>
+          <w:szCs w:val="28"/>
+        </w:rPr>
+      </w:pPr>
+      <w:r>
+        <w:rPr>
+          <w:rFonts w:ascii="Abadi" w:hAnsi="Abadi" w:cstheme="majorHAnsi"/>
           <w:color w:val="000000"/>
           <w:sz w:val="28"/>
           <w:szCs w:val="28"/>
         </w:rPr>
         <w:t>Détermination</w:t>
       </w:r>
+    </w:p>
+    <w:p>
+      <w:pPr>
+        <w:pStyle w:val="Paragraphedeliste"/>
+        <w:ind w:left="708"/>
+        <w:rPr>
+          <w:rFonts w:ascii="Abadi" w:hAnsi="Abadi" w:cstheme="majorHAnsi"/>
+          <w:color w:val="000000"/>
+          <w:sz w:val="28"/>
+          <w:szCs w:val="28"/>
+        </w:rPr>
+      </w:pPr>
+      <w:r>
+        <w:rPr>
+          <w:rFonts w:ascii="Abadi" w:hAnsi="Abadi" w:cstheme="majorHAnsi"/>
+          <w:color w:val="000000"/>
+          <w:sz w:val="28"/>
+          <w:szCs w:val="28"/>
+        </w:rPr>
+        <w:t>0-10 : -9/10 super motivé, déterminé. Trouve l’idée intéressante et à faire murir.</w:t>
+      </w:r>
+    </w:p>
+    <w:p>
+      <w:pPr>
+        <w:pStyle w:val="Paragraphedeliste"/>
+        <w:ind w:left="708"/>
+        <w:rPr>
+          <w:rFonts w:ascii="Abadi" w:hAnsi="Abadi" w:cstheme="majorHAnsi"/>
+          <w:color w:val="000000"/>
+          <w:sz w:val="28"/>
+          <w:szCs w:val="28"/>
+        </w:rPr>
+      </w:pPr>
+      <w:r>
+        <w:rPr>
+          <w:rFonts w:ascii="Abadi" w:hAnsi="Abadi" w:cstheme="majorHAnsi"/>
+          <w:color w:val="000000"/>
+          <w:sz w:val="28"/>
+          <w:szCs w:val="28"/>
+        </w:rPr>
+        <w:t xml:space="preserve">Le fait de changer la manière de faire, innovant idée rapprocher la pop ivoirienne avec les démarcheur, pense que ce sera porteur, il y a un marché à prendre. </w:t>
+      </w:r>
+    </w:p>
+    <w:p>
+      <w:pPr>
+        <w:pStyle w:val="Paragraphedeliste"/>
+        <w:ind w:left="708"/>
+        <w:rPr>
+          <w:rFonts w:ascii="Abadi" w:hAnsi="Abadi" w:cstheme="majorHAnsi"/>
+          <w:color w:val="000000"/>
+          <w:sz w:val="28"/>
+          <w:szCs w:val="28"/>
+        </w:rPr>
+      </w:pPr>
+      <w:r>
+        <w:rPr>
+          <w:rFonts w:ascii="Abadi" w:hAnsi="Abadi" w:cstheme="majorHAnsi"/>
+          <w:color w:val="000000"/>
+          <w:sz w:val="28"/>
+          <w:szCs w:val="28"/>
+        </w:rPr>
+        <w:t xml:space="preserve">Important : innovation dans domaine, </w:t>
+      </w:r>
+      <w:proofErr w:type="gramStart"/>
+      <w:r>
+        <w:rPr>
+          <w:rFonts w:ascii="Abadi" w:hAnsi="Abadi" w:cstheme="majorHAnsi"/>
+          <w:color w:val="000000"/>
+          <w:sz w:val="28"/>
+          <w:szCs w:val="28"/>
+        </w:rPr>
+        <w:t>profitabilité</w:t>
+      </w:r>
+      <w:r>
+        <w:rPr>
+          <w:rFonts w:ascii="Abadi" w:hAnsi="Abadi" w:cstheme="majorHAnsi"/>
+          <w:color w:val="000000"/>
+          <w:sz w:val="28"/>
+          <w:szCs w:val="28"/>
+        </w:rPr>
+        <w:t>(</w:t>
+      </w:r>
+      <w:proofErr w:type="gramEnd"/>
+      <w:r>
+        <w:rPr>
+          <w:rFonts w:ascii="Abadi" w:hAnsi="Abadi" w:cstheme="majorHAnsi"/>
+          <w:color w:val="000000"/>
+          <w:sz w:val="28"/>
+          <w:szCs w:val="28"/>
+        </w:rPr>
+        <w:t>argent à gagner )</w:t>
+      </w:r>
+      <w:r>
+        <w:rPr>
+          <w:rFonts w:ascii="Abadi" w:hAnsi="Abadi" w:cstheme="majorHAnsi"/>
+          <w:color w:val="000000"/>
+          <w:sz w:val="28"/>
+          <w:szCs w:val="28"/>
+        </w:rPr>
+        <w:t>, sera fructueux…</w:t>
+      </w:r>
+    </w:p>
+    <w:p>
+      <w:pPr>
+        <w:pStyle w:val="Paragraphedeliste"/>
+        <w:ind w:left="2160"/>
+        <w:rPr>
+          <w:rFonts w:ascii="Abadi" w:hAnsi="Abadi" w:cstheme="majorHAnsi"/>
+          <w:color w:val="000000"/>
+          <w:sz w:val="28"/>
+          <w:szCs w:val="28"/>
+        </w:rPr>
+      </w:pPr>
     </w:p>
     <w:p>
       <w:pPr>
@@ -1220,23 +1457,66 @@
         </w:numPr>
         <w:rPr>
           <w:rFonts w:ascii="Abadi" w:hAnsi="Abadi" w:cstheme="majorHAnsi"/>
-          <w:b/>
-          <w:bCs/>
-          <w:color w:val="000000"/>
-          <w:sz w:val="28"/>
-          <w:szCs w:val="28"/>
-        </w:rPr>
-      </w:pPr>
-      <w:r>
-        <w:rPr>
-          <w:rFonts w:ascii="Abadi" w:hAnsi="Abadi" w:cstheme="majorHAnsi"/>
-          <w:b/>
-          <w:bCs/>
+          <w:color w:val="000000"/>
+          <w:sz w:val="28"/>
+          <w:szCs w:val="28"/>
+        </w:rPr>
+      </w:pPr>
+      <w:r>
+        <w:rPr>
+          <w:rFonts w:ascii="Abadi" w:hAnsi="Abadi" w:cstheme="majorHAnsi"/>
           <w:color w:val="000000"/>
           <w:sz w:val="28"/>
           <w:szCs w:val="28"/>
         </w:rPr>
         <w:t>Caractère</w:t>
+      </w:r>
+    </w:p>
+    <w:p>
+      <w:pPr>
+        <w:rPr>
+          <w:rFonts w:ascii="Abadi" w:hAnsi="Abadi" w:cstheme="majorHAnsi"/>
+          <w:color w:val="000000"/>
+          <w:sz w:val="28"/>
+          <w:szCs w:val="28"/>
+        </w:rPr>
+      </w:pPr>
+      <w:r>
+        <w:rPr>
+          <w:rFonts w:ascii="Abadi" w:hAnsi="Abadi" w:cstheme="majorHAnsi"/>
+          <w:color w:val="000000"/>
+          <w:sz w:val="28"/>
+          <w:szCs w:val="28"/>
+        </w:rPr>
+        <w:t>Aime la transparence, pas gourmant, satisfaire, altruiste, aime être clair</w:t>
+      </w:r>
+      <w:r>
+        <w:rPr>
+          <w:rFonts w:ascii="Abadi" w:hAnsi="Abadi" w:cstheme="majorHAnsi"/>
+          <w:color w:val="000000"/>
+          <w:sz w:val="28"/>
+          <w:szCs w:val="28"/>
+        </w:rPr>
+        <w:t>…</w:t>
+      </w:r>
+    </w:p>
+    <w:p>
+      <w:pPr>
+        <w:rPr>
+          <w:rFonts w:ascii="Abadi" w:hAnsi="Abadi" w:cstheme="majorHAnsi"/>
+          <w:color w:val="000000"/>
+          <w:sz w:val="28"/>
+          <w:szCs w:val="28"/>
+        </w:rPr>
+      </w:pPr>
+      <w:r>
+        <w:rPr>
+          <w:rFonts w:ascii="Abadi" w:hAnsi="Abadi" w:cstheme="majorHAnsi"/>
+          <w:color w:val="000000"/>
+          <w:sz w:val="28"/>
+          <w:szCs w:val="28"/>
+        </w:rPr>
+        <w:t>Aime que chacun soit à rôle (organisation), avoir confiance en son équipe, laisser les autres faire ce qu’ils ont à faire, assigner des taches à chacun selon compétences, délivrer en temps, bilan et CR…</w:t>
       </w:r>
     </w:p>
     <w:p>
@@ -1248,18 +1528,14 @@
         </w:numPr>
         <w:rPr>
           <w:rFonts w:ascii="Abadi" w:hAnsi="Abadi" w:cstheme="majorHAnsi"/>
-          <w:b/>
-          <w:bCs/>
-          <w:color w:val="000000"/>
-          <w:sz w:val="28"/>
-          <w:szCs w:val="28"/>
-        </w:rPr>
-      </w:pPr>
-      <w:r>
-        <w:rPr>
-          <w:rFonts w:ascii="Abadi" w:hAnsi="Abadi" w:cstheme="majorHAnsi"/>
-          <w:b/>
-          <w:bCs/>
+          <w:color w:val="000000"/>
+          <w:sz w:val="28"/>
+          <w:szCs w:val="28"/>
+        </w:rPr>
+      </w:pPr>
+      <w:r>
+        <w:rPr>
+          <w:rFonts w:ascii="Abadi" w:hAnsi="Abadi" w:cstheme="majorHAnsi"/>
           <w:color w:val="000000"/>
           <w:sz w:val="28"/>
           <w:szCs w:val="28"/>
@@ -1269,12 +1545,330 @@
     </w:p>
     <w:p>
       <w:pPr>
+        <w:rPr>
+          <w:rFonts w:ascii="Abadi" w:hAnsi="Abadi" w:cstheme="majorHAnsi"/>
+          <w:color w:val="000000"/>
+          <w:sz w:val="28"/>
+          <w:szCs w:val="28"/>
+        </w:rPr>
+      </w:pPr>
+      <w:r>
+        <w:rPr>
+          <w:rFonts w:ascii="Abadi" w:hAnsi="Abadi" w:cstheme="majorHAnsi"/>
+          <w:color w:val="000000"/>
+          <w:sz w:val="28"/>
+          <w:szCs w:val="28"/>
+        </w:rPr>
+        <w:t xml:space="preserve">Généraliste, 3 </w:t>
+      </w:r>
+      <w:proofErr w:type="gramStart"/>
+      <w:r>
+        <w:rPr>
+          <w:rFonts w:ascii="Abadi" w:hAnsi="Abadi" w:cstheme="majorHAnsi"/>
+          <w:color w:val="000000"/>
+          <w:sz w:val="28"/>
+          <w:szCs w:val="28"/>
+        </w:rPr>
+        <w:t>Bach(</w:t>
+      </w:r>
+      <w:proofErr w:type="spellStart"/>
+      <w:proofErr w:type="gramEnd"/>
+      <w:r>
+        <w:rPr>
+          <w:rFonts w:ascii="Abadi" w:hAnsi="Abadi" w:cstheme="majorHAnsi"/>
+          <w:color w:val="000000"/>
+          <w:sz w:val="28"/>
+          <w:szCs w:val="28"/>
+        </w:rPr>
+        <w:t>eco</w:t>
+      </w:r>
+      <w:proofErr w:type="spellEnd"/>
+      <w:r>
+        <w:rPr>
+          <w:rFonts w:ascii="Abadi" w:hAnsi="Abadi" w:cstheme="majorHAnsi"/>
+          <w:color w:val="000000"/>
+          <w:sz w:val="28"/>
+          <w:szCs w:val="28"/>
+        </w:rPr>
+        <w:t xml:space="preserve">, </w:t>
+      </w:r>
+      <w:proofErr w:type="spellStart"/>
+      <w:r>
+        <w:rPr>
+          <w:rFonts w:ascii="Abadi" w:hAnsi="Abadi" w:cstheme="majorHAnsi"/>
+          <w:color w:val="000000"/>
+          <w:sz w:val="28"/>
+          <w:szCs w:val="28"/>
+        </w:rPr>
+        <w:t>petrol</w:t>
+      </w:r>
+      <w:proofErr w:type="spellEnd"/>
+      <w:r>
+        <w:rPr>
+          <w:rFonts w:ascii="Abadi" w:hAnsi="Abadi" w:cstheme="majorHAnsi"/>
+          <w:color w:val="000000"/>
+          <w:sz w:val="28"/>
+          <w:szCs w:val="28"/>
+        </w:rPr>
+        <w:t>, math)</w:t>
+      </w:r>
+    </w:p>
+    <w:p>
+      <w:pPr>
+        <w:rPr>
+          <w:rFonts w:ascii="Abadi" w:hAnsi="Abadi" w:cstheme="majorHAnsi"/>
+          <w:color w:val="000000"/>
+          <w:sz w:val="28"/>
+          <w:szCs w:val="28"/>
+        </w:rPr>
+      </w:pPr>
+      <w:r>
+        <w:rPr>
+          <w:rFonts w:ascii="Abadi" w:hAnsi="Abadi" w:cstheme="majorHAnsi"/>
+          <w:color w:val="000000"/>
+          <w:sz w:val="28"/>
+          <w:szCs w:val="28"/>
+        </w:rPr>
+        <w:t xml:space="preserve">Compétences pour améliorer les facteur lié aux profits(revenu) de l’entreprises, recherche l’optimalité. Technique </w:t>
+      </w:r>
+      <w:proofErr w:type="gramStart"/>
+      <w:r>
+        <w:rPr>
+          <w:rFonts w:ascii="Abadi" w:hAnsi="Abadi" w:cstheme="majorHAnsi"/>
+          <w:color w:val="000000"/>
+          <w:sz w:val="28"/>
+          <w:szCs w:val="28"/>
+        </w:rPr>
+        <w:t>marketing(</w:t>
+      </w:r>
+      <w:proofErr w:type="gramEnd"/>
+      <w:r>
+        <w:rPr>
+          <w:rFonts w:ascii="Abadi" w:hAnsi="Abadi" w:cstheme="majorHAnsi"/>
+          <w:color w:val="000000"/>
+          <w:sz w:val="28"/>
+          <w:szCs w:val="28"/>
+        </w:rPr>
+        <w:t xml:space="preserve">compétences </w:t>
+      </w:r>
+      <w:r>
+        <w:rPr>
+          <w:rFonts w:ascii="Abadi" w:hAnsi="Abadi" w:cstheme="majorHAnsi"/>
+          <w:color w:val="000000"/>
+          <w:sz w:val="28"/>
+          <w:szCs w:val="28"/>
+        </w:rPr>
+        <w:t>économie</w:t>
+      </w:r>
+      <w:r>
+        <w:rPr>
+          <w:rFonts w:ascii="Abadi" w:hAnsi="Abadi" w:cstheme="majorHAnsi"/>
+          <w:color w:val="000000"/>
+          <w:sz w:val="28"/>
+          <w:szCs w:val="28"/>
+        </w:rPr>
+        <w:t>)</w:t>
+      </w:r>
+    </w:p>
+    <w:p>
+      <w:pPr>
+        <w:rPr>
+          <w:rFonts w:ascii="Abadi" w:hAnsi="Abadi" w:cstheme="majorHAnsi"/>
+          <w:color w:val="000000"/>
+          <w:sz w:val="28"/>
+          <w:szCs w:val="28"/>
+        </w:rPr>
+      </w:pPr>
+      <w:r>
+        <w:rPr>
+          <w:rFonts w:ascii="Abadi" w:hAnsi="Abadi" w:cstheme="majorHAnsi"/>
+          <w:color w:val="000000"/>
+          <w:sz w:val="28"/>
+          <w:szCs w:val="28"/>
+        </w:rPr>
+        <w:t xml:space="preserve">La recherche de financement, études économiques, </w:t>
+      </w:r>
+    </w:p>
+    <w:p>
+      <w:pPr>
+        <w:rPr>
+          <w:rFonts w:ascii="Abadi" w:hAnsi="Abadi" w:cstheme="majorHAnsi"/>
+          <w:color w:val="000000"/>
+          <w:sz w:val="28"/>
+          <w:szCs w:val="28"/>
+        </w:rPr>
+      </w:pPr>
+      <w:r>
+        <w:rPr>
+          <w:rFonts w:ascii="Abadi" w:hAnsi="Abadi" w:cstheme="majorHAnsi"/>
+          <w:color w:val="000000"/>
+          <w:sz w:val="28"/>
+          <w:szCs w:val="28"/>
+        </w:rPr>
+        <w:t xml:space="preserve">1-Gestion : à son idée, consulte beaucoup de personnes, prend position </w:t>
+      </w:r>
+      <w:r>
+        <w:rPr>
+          <w:rFonts w:ascii="Abadi" w:hAnsi="Abadi" w:cstheme="majorHAnsi"/>
+          <w:color w:val="000000"/>
+          <w:sz w:val="28"/>
+          <w:szCs w:val="28"/>
+        </w:rPr>
+        <w:t xml:space="preserve">rapidement, tergiverse, parler…Dialogue, convaincre. Essaye de convaincre, n’insiste pas trop, comprend les idées. Dans le cas ou son idée pas mis en œuvre et </w:t>
+      </w:r>
+      <w:r>
+        <w:rPr>
+          <w:rFonts w:ascii="Abadi" w:hAnsi="Abadi" w:cstheme="majorHAnsi"/>
+          <w:color w:val="000000"/>
+          <w:sz w:val="28"/>
+          <w:szCs w:val="28"/>
+        </w:rPr>
+        <w:t>échec</w:t>
+      </w:r>
+      <w:r>
+        <w:rPr>
+          <w:rFonts w:ascii="Abadi" w:hAnsi="Abadi" w:cstheme="majorHAnsi"/>
+          <w:color w:val="000000"/>
+          <w:sz w:val="28"/>
+          <w:szCs w:val="28"/>
+        </w:rPr>
+        <w:t xml:space="preserve">, Blâmer, tu </w:t>
+      </w:r>
+      <w:r>
+        <w:rPr>
+          <w:rFonts w:ascii="Abadi" w:hAnsi="Abadi" w:cstheme="majorHAnsi"/>
+          <w:color w:val="000000"/>
+          <w:sz w:val="28"/>
+          <w:szCs w:val="28"/>
+        </w:rPr>
+        <w:t>rappelles</w:t>
+      </w:r>
+      <w:r>
+        <w:rPr>
+          <w:rFonts w:ascii="Abadi" w:hAnsi="Abadi" w:cstheme="majorHAnsi"/>
+          <w:color w:val="000000"/>
+          <w:sz w:val="28"/>
+          <w:szCs w:val="28"/>
+        </w:rPr>
+        <w:t xml:space="preserve"> l’erreur, </w:t>
+      </w:r>
+      <w:r>
+        <w:rPr>
+          <w:rFonts w:ascii="Abadi" w:hAnsi="Abadi" w:cstheme="majorHAnsi"/>
+          <w:color w:val="000000"/>
+          <w:sz w:val="28"/>
+          <w:szCs w:val="28"/>
+        </w:rPr>
+        <w:t>évalue</w:t>
+      </w:r>
+      <w:r>
+        <w:rPr>
+          <w:rFonts w:ascii="Abadi" w:hAnsi="Abadi" w:cstheme="majorHAnsi"/>
+          <w:color w:val="000000"/>
+          <w:sz w:val="28"/>
+          <w:szCs w:val="28"/>
+        </w:rPr>
+        <w:t xml:space="preserve"> et propose solution de remise.</w:t>
+      </w:r>
+    </w:p>
+    <w:p>
+      <w:pPr>
+        <w:rPr>
+          <w:rFonts w:ascii="Abadi" w:hAnsi="Abadi" w:cstheme="majorHAnsi"/>
+          <w:color w:val="000000"/>
+          <w:sz w:val="28"/>
+          <w:szCs w:val="28"/>
+        </w:rPr>
+      </w:pPr>
+      <w:r>
+        <w:rPr>
+          <w:rFonts w:ascii="Abadi" w:hAnsi="Abadi" w:cstheme="majorHAnsi"/>
+          <w:color w:val="000000"/>
+          <w:sz w:val="28"/>
+          <w:szCs w:val="28"/>
+        </w:rPr>
+        <w:t>2-Admin</w:t>
+      </w:r>
+      <w:r>
+        <w:rPr>
+          <w:rFonts w:ascii="Abadi" w:hAnsi="Abadi" w:cstheme="majorHAnsi"/>
+          <w:color w:val="000000"/>
+          <w:sz w:val="28"/>
+          <w:szCs w:val="28"/>
+        </w:rPr>
+        <w:t xml:space="preserve"> : culture d’encouragement, travailleur doit être </w:t>
+      </w:r>
+      <w:r>
+        <w:rPr>
+          <w:rFonts w:ascii="Abadi" w:hAnsi="Abadi" w:cstheme="majorHAnsi"/>
+          <w:color w:val="000000"/>
+          <w:sz w:val="28"/>
+          <w:szCs w:val="28"/>
+        </w:rPr>
+        <w:t>rémunéré</w:t>
+      </w:r>
+      <w:r>
+        <w:rPr>
+          <w:rFonts w:ascii="Abadi" w:hAnsi="Abadi" w:cstheme="majorHAnsi"/>
+          <w:color w:val="000000"/>
+          <w:sz w:val="28"/>
+          <w:szCs w:val="28"/>
+        </w:rPr>
+        <w:t xml:space="preserve"> à la juste valeur</w:t>
+      </w:r>
+      <w:r>
+        <w:rPr>
+          <w:rFonts w:ascii="Abadi" w:hAnsi="Abadi" w:cstheme="majorHAnsi"/>
+          <w:color w:val="000000"/>
+          <w:sz w:val="28"/>
+          <w:szCs w:val="28"/>
+        </w:rPr>
+        <w:t xml:space="preserve">, pense à l’employé et son </w:t>
+      </w:r>
+      <w:r>
+        <w:rPr>
+          <w:rFonts w:ascii="Abadi" w:hAnsi="Abadi" w:cstheme="majorHAnsi"/>
+          <w:color w:val="000000"/>
+          <w:sz w:val="28"/>
+          <w:szCs w:val="28"/>
+        </w:rPr>
+        <w:t>bienêtre</w:t>
+      </w:r>
+      <w:r>
+        <w:rPr>
+          <w:rFonts w:ascii="Abadi" w:hAnsi="Abadi" w:cstheme="majorHAnsi"/>
+          <w:color w:val="000000"/>
+          <w:sz w:val="28"/>
+          <w:szCs w:val="28"/>
+        </w:rPr>
+        <w:t>.</w:t>
+      </w:r>
+      <w:r>
+        <w:rPr>
+          <w:rFonts w:ascii="Abadi" w:hAnsi="Abadi" w:cstheme="majorHAnsi"/>
+          <w:color w:val="000000"/>
+          <w:sz w:val="28"/>
+          <w:szCs w:val="28"/>
+        </w:rPr>
+        <w:t xml:space="preserve"> Partage des dividendes quand ce sera grand, politique sociale. Plutôt dirigeant, Doux amer, sévère quand il faut.</w:t>
+      </w:r>
+    </w:p>
+    <w:p>
+      <w:pPr>
+        <w:ind w:left="708"/>
+        <w:rPr>
+          <w:rFonts w:ascii="Abadi" w:hAnsi="Abadi" w:cstheme="majorHAnsi"/>
+          <w:color w:val="000000"/>
+          <w:sz w:val="28"/>
+          <w:szCs w:val="28"/>
+        </w:rPr>
+      </w:pPr>
+    </w:p>
+    <w:p>
+      <w:pPr>
         <w:pStyle w:val="Paragraphedeliste"/>
-        <w:ind w:left="1440"/>
-        <w:rPr>
-          <w:rFonts w:ascii="Abadi" w:hAnsi="Abadi" w:cstheme="majorHAnsi"/>
-          <w:b/>
-          <w:bCs/>
+        <w:rPr>
+          <w:rFonts w:ascii="Abadi" w:hAnsi="Abadi" w:cstheme="majorHAnsi"/>
           <w:color w:val="000000"/>
           <w:sz w:val="28"/>
           <w:szCs w:val="28"/>
@@ -1290,23 +1884,19 @@
         </w:numPr>
         <w:rPr>
           <w:rFonts w:ascii="Abadi" w:hAnsi="Abadi" w:cstheme="majorHAnsi"/>
-          <w:b/>
-          <w:bCs/>
-          <w:color w:val="000000"/>
-          <w:sz w:val="28"/>
-          <w:szCs w:val="28"/>
-        </w:rPr>
-      </w:pPr>
-      <w:r>
-        <w:rPr>
-          <w:rFonts w:ascii="Abadi" w:hAnsi="Abadi" w:cstheme="majorHAnsi"/>
-          <w:b/>
-          <w:bCs/>
-          <w:color w:val="000000"/>
-          <w:sz w:val="28"/>
-          <w:szCs w:val="28"/>
-        </w:rPr>
-        <w:t>Mohamed Traoré</w:t>
+          <w:color w:val="000000"/>
+          <w:sz w:val="28"/>
+          <w:szCs w:val="28"/>
+        </w:rPr>
+      </w:pPr>
+      <w:r>
+        <w:rPr>
+          <w:rFonts w:ascii="Abadi" w:hAnsi="Abadi" w:cstheme="majorHAnsi"/>
+          <w:color w:val="000000"/>
+          <w:sz w:val="28"/>
+          <w:szCs w:val="28"/>
+        </w:rPr>
+        <w:t>Alexandre YAO</w:t>
       </w:r>
     </w:p>
     <w:p>
@@ -1318,23 +1908,39 @@
         </w:numPr>
         <w:rPr>
           <w:rFonts w:ascii="Abadi" w:hAnsi="Abadi" w:cstheme="majorHAnsi"/>
-          <w:b/>
-          <w:bCs/>
-          <w:color w:val="000000"/>
-          <w:sz w:val="28"/>
-          <w:szCs w:val="28"/>
-        </w:rPr>
-      </w:pPr>
-      <w:r>
-        <w:rPr>
-          <w:rFonts w:ascii="Abadi" w:hAnsi="Abadi" w:cstheme="majorHAnsi"/>
-          <w:b/>
-          <w:bCs/>
+          <w:color w:val="000000"/>
+          <w:sz w:val="28"/>
+          <w:szCs w:val="28"/>
+        </w:rPr>
+      </w:pPr>
+      <w:r>
+        <w:rPr>
+          <w:rFonts w:ascii="Abadi" w:hAnsi="Abadi" w:cstheme="majorHAnsi"/>
           <w:color w:val="000000"/>
           <w:sz w:val="28"/>
           <w:szCs w:val="28"/>
         </w:rPr>
         <w:t>Situation</w:t>
+      </w:r>
+    </w:p>
+    <w:p>
+      <w:pPr>
+        <w:rPr>
+          <w:rFonts w:ascii="Abadi" w:hAnsi="Abadi" w:cstheme="majorHAnsi"/>
+          <w:color w:val="000000"/>
+          <w:sz w:val="28"/>
+          <w:szCs w:val="28"/>
+        </w:rPr>
+      </w:pPr>
+      <w:r>
+        <w:rPr>
+          <w:rFonts w:ascii="Abadi" w:hAnsi="Abadi" w:cstheme="majorHAnsi"/>
+          <w:color w:val="000000"/>
+          <w:sz w:val="28"/>
+          <w:szCs w:val="28"/>
+        </w:rPr>
+        <w:lastRenderedPageBreak/>
+        <w:t xml:space="preserve">Termine cette année, data </w:t>
       </w:r>
     </w:p>
     <w:p>
@@ -1346,24 +1952,30 @@
         </w:numPr>
         <w:rPr>
           <w:rFonts w:ascii="Abadi" w:hAnsi="Abadi" w:cstheme="majorHAnsi"/>
-          <w:b/>
-          <w:bCs/>
-          <w:color w:val="000000"/>
-          <w:sz w:val="28"/>
-          <w:szCs w:val="28"/>
-        </w:rPr>
-      </w:pPr>
-      <w:r>
-        <w:rPr>
-          <w:rFonts w:ascii="Abadi" w:hAnsi="Abadi" w:cstheme="majorHAnsi"/>
-          <w:b/>
-          <w:bCs/>
+          <w:color w:val="000000"/>
+          <w:sz w:val="28"/>
+          <w:szCs w:val="28"/>
+        </w:rPr>
+      </w:pPr>
+      <w:r>
+        <w:rPr>
+          <w:rFonts w:ascii="Abadi" w:hAnsi="Abadi" w:cstheme="majorHAnsi"/>
           <w:color w:val="000000"/>
           <w:sz w:val="28"/>
           <w:szCs w:val="28"/>
         </w:rPr>
         <w:t>Détermination</w:t>
       </w:r>
+    </w:p>
+    <w:p>
+      <w:pPr>
+        <w:rPr>
+          <w:rFonts w:ascii="Abadi" w:hAnsi="Abadi" w:cstheme="majorHAnsi"/>
+          <w:color w:val="000000"/>
+          <w:sz w:val="28"/>
+          <w:szCs w:val="28"/>
+        </w:rPr>
+      </w:pPr>
     </w:p>
     <w:p>
       <w:pPr>
@@ -1374,18 +1986,14 @@
         </w:numPr>
         <w:rPr>
           <w:rFonts w:ascii="Abadi" w:hAnsi="Abadi" w:cstheme="majorHAnsi"/>
-          <w:b/>
-          <w:bCs/>
-          <w:color w:val="000000"/>
-          <w:sz w:val="28"/>
-          <w:szCs w:val="28"/>
-        </w:rPr>
-      </w:pPr>
-      <w:r>
-        <w:rPr>
-          <w:rFonts w:ascii="Abadi" w:hAnsi="Abadi" w:cstheme="majorHAnsi"/>
-          <w:b/>
-          <w:bCs/>
+          <w:color w:val="000000"/>
+          <w:sz w:val="28"/>
+          <w:szCs w:val="28"/>
+        </w:rPr>
+      </w:pPr>
+      <w:r>
+        <w:rPr>
+          <w:rFonts w:ascii="Abadi" w:hAnsi="Abadi" w:cstheme="majorHAnsi"/>
           <w:color w:val="000000"/>
           <w:sz w:val="28"/>
           <w:szCs w:val="28"/>
@@ -1402,18 +2010,14 @@
         </w:numPr>
         <w:rPr>
           <w:rFonts w:ascii="Abadi" w:hAnsi="Abadi" w:cstheme="majorHAnsi"/>
-          <w:b/>
-          <w:bCs/>
-          <w:color w:val="000000"/>
-          <w:sz w:val="28"/>
-          <w:szCs w:val="28"/>
-        </w:rPr>
-      </w:pPr>
-      <w:r>
-        <w:rPr>
-          <w:rFonts w:ascii="Abadi" w:hAnsi="Abadi" w:cstheme="majorHAnsi"/>
-          <w:b/>
-          <w:bCs/>
+          <w:color w:val="000000"/>
+          <w:sz w:val="28"/>
+          <w:szCs w:val="28"/>
+        </w:rPr>
+      </w:pPr>
+      <w:r>
+        <w:rPr>
+          <w:rFonts w:ascii="Abadi" w:hAnsi="Abadi" w:cstheme="majorHAnsi"/>
           <w:color w:val="000000"/>
           <w:sz w:val="28"/>
           <w:szCs w:val="28"/>
@@ -1427,8 +2031,766 @@
         <w:ind w:left="1440"/>
         <w:rPr>
           <w:rFonts w:ascii="Abadi" w:hAnsi="Abadi" w:cstheme="majorHAnsi"/>
-          <w:b/>
-          <w:bCs/>
+          <w:color w:val="000000"/>
+          <w:sz w:val="28"/>
+          <w:szCs w:val="28"/>
+        </w:rPr>
+      </w:pPr>
+    </w:p>
+    <w:p>
+      <w:pPr>
+        <w:pStyle w:val="Paragraphedeliste"/>
+        <w:numPr>
+          <w:ilvl w:val="1"/>
+          <w:numId w:val="4"/>
+        </w:numPr>
+        <w:rPr>
+          <w:rFonts w:ascii="Abadi" w:hAnsi="Abadi" w:cstheme="majorHAnsi"/>
+          <w:color w:val="000000"/>
+          <w:sz w:val="28"/>
+          <w:szCs w:val="28"/>
+        </w:rPr>
+      </w:pPr>
+      <w:r>
+        <w:rPr>
+          <w:rFonts w:ascii="Abadi" w:hAnsi="Abadi" w:cstheme="majorHAnsi"/>
+          <w:color w:val="000000"/>
+          <w:sz w:val="28"/>
+          <w:szCs w:val="28"/>
+        </w:rPr>
+        <w:t>Mohamed Traoré</w:t>
+      </w:r>
+    </w:p>
+    <w:p>
+      <w:pPr>
+        <w:pStyle w:val="Paragraphedeliste"/>
+        <w:numPr>
+          <w:ilvl w:val="2"/>
+          <w:numId w:val="4"/>
+        </w:numPr>
+        <w:rPr>
+          <w:rFonts w:ascii="Abadi" w:hAnsi="Abadi" w:cstheme="majorHAnsi"/>
+          <w:color w:val="000000"/>
+          <w:sz w:val="28"/>
+          <w:szCs w:val="28"/>
+        </w:rPr>
+      </w:pPr>
+      <w:r>
+        <w:rPr>
+          <w:rFonts w:ascii="Abadi" w:hAnsi="Abadi" w:cstheme="majorHAnsi"/>
+          <w:color w:val="000000"/>
+          <w:sz w:val="28"/>
+          <w:szCs w:val="28"/>
+        </w:rPr>
+        <w:t>Situation</w:t>
+      </w:r>
+    </w:p>
+    <w:p>
+      <w:pPr>
+        <w:rPr>
+          <w:rFonts w:ascii="Abadi" w:hAnsi="Abadi" w:cstheme="majorHAnsi"/>
+          <w:color w:val="000000"/>
+          <w:sz w:val="28"/>
+          <w:szCs w:val="28"/>
+        </w:rPr>
+      </w:pPr>
+      <w:proofErr w:type="spellStart"/>
+      <w:r>
+        <w:rPr>
+          <w:rFonts w:ascii="Abadi" w:hAnsi="Abadi" w:cstheme="majorHAnsi"/>
+          <w:color w:val="000000"/>
+          <w:sz w:val="28"/>
+          <w:szCs w:val="28"/>
+        </w:rPr>
+        <w:t>Actuellemtn</w:t>
+      </w:r>
+      <w:proofErr w:type="spellEnd"/>
+      <w:r>
+        <w:rPr>
+          <w:rFonts w:ascii="Abadi" w:hAnsi="Abadi" w:cstheme="majorHAnsi"/>
+          <w:color w:val="000000"/>
+          <w:sz w:val="28"/>
+          <w:szCs w:val="28"/>
+        </w:rPr>
+        <w:t xml:space="preserve"> est en école ingé, finance quantitative, va en DD Paris Diderot en Sept 2020(M2). </w:t>
+      </w:r>
+    </w:p>
+    <w:p>
+      <w:pPr>
+        <w:pStyle w:val="Paragraphedeliste"/>
+        <w:numPr>
+          <w:ilvl w:val="2"/>
+          <w:numId w:val="4"/>
+        </w:numPr>
+        <w:rPr>
+          <w:rFonts w:ascii="Abadi" w:hAnsi="Abadi" w:cstheme="majorHAnsi"/>
+          <w:color w:val="000000"/>
+          <w:sz w:val="28"/>
+          <w:szCs w:val="28"/>
+        </w:rPr>
+      </w:pPr>
+      <w:r>
+        <w:rPr>
+          <w:rFonts w:ascii="Abadi" w:hAnsi="Abadi" w:cstheme="majorHAnsi"/>
+          <w:color w:val="000000"/>
+          <w:sz w:val="28"/>
+          <w:szCs w:val="28"/>
+        </w:rPr>
+        <w:t>Détermination</w:t>
+      </w:r>
+    </w:p>
+    <w:p>
+      <w:pPr>
+        <w:rPr>
+          <w:rFonts w:ascii="Abadi" w:hAnsi="Abadi" w:cstheme="majorHAnsi"/>
+          <w:color w:val="000000"/>
+          <w:sz w:val="28"/>
+          <w:szCs w:val="28"/>
+        </w:rPr>
+      </w:pPr>
+      <w:r>
+        <w:rPr>
+          <w:rFonts w:ascii="Abadi" w:hAnsi="Abadi" w:cstheme="majorHAnsi"/>
+          <w:color w:val="000000"/>
+          <w:sz w:val="28"/>
+          <w:szCs w:val="28"/>
+        </w:rPr>
+        <w:t xml:space="preserve">4h par semaine, très </w:t>
+      </w:r>
+      <w:proofErr w:type="spellStart"/>
+      <w:r>
+        <w:rPr>
+          <w:rFonts w:ascii="Abadi" w:hAnsi="Abadi" w:cstheme="majorHAnsi"/>
+          <w:color w:val="000000"/>
+          <w:sz w:val="28"/>
+          <w:szCs w:val="28"/>
+        </w:rPr>
+        <w:t>très</w:t>
+      </w:r>
+      <w:proofErr w:type="spellEnd"/>
+      <w:r>
+        <w:rPr>
+          <w:rFonts w:ascii="Abadi" w:hAnsi="Abadi" w:cstheme="majorHAnsi"/>
+          <w:color w:val="000000"/>
+          <w:sz w:val="28"/>
+          <w:szCs w:val="28"/>
+        </w:rPr>
+        <w:t xml:space="preserve"> motivé, pense que à de belles perspective. Règlementer le secteur qui est anarchique, innovant et intéressant,</w:t>
+      </w:r>
+    </w:p>
+    <w:p>
+      <w:pPr>
+        <w:rPr>
+          <w:rFonts w:ascii="Abadi" w:hAnsi="Abadi" w:cstheme="majorHAnsi"/>
+          <w:color w:val="000000"/>
+          <w:sz w:val="28"/>
+          <w:szCs w:val="28"/>
+        </w:rPr>
+      </w:pPr>
+      <w:r>
+        <w:rPr>
+          <w:rFonts w:ascii="Abadi" w:hAnsi="Abadi" w:cstheme="majorHAnsi"/>
+          <w:color w:val="000000"/>
+          <w:sz w:val="28"/>
+          <w:szCs w:val="28"/>
+        </w:rPr>
+        <w:t xml:space="preserve">En termes de profit est confiant, méthodes </w:t>
+      </w:r>
+      <w:proofErr w:type="spellStart"/>
+      <w:r>
+        <w:rPr>
+          <w:rFonts w:ascii="Abadi" w:hAnsi="Abadi" w:cstheme="majorHAnsi"/>
+          <w:color w:val="000000"/>
+          <w:sz w:val="28"/>
+          <w:szCs w:val="28"/>
+        </w:rPr>
+        <w:t>interessante</w:t>
+      </w:r>
+      <w:proofErr w:type="spellEnd"/>
+      <w:r>
+        <w:rPr>
+          <w:rFonts w:ascii="Abadi" w:hAnsi="Abadi" w:cstheme="majorHAnsi"/>
+          <w:color w:val="000000"/>
+          <w:sz w:val="28"/>
+          <w:szCs w:val="28"/>
+        </w:rPr>
+        <w:t>.</w:t>
+      </w:r>
+    </w:p>
+    <w:p>
+      <w:pPr>
+        <w:rPr>
+          <w:rFonts w:ascii="Abadi" w:hAnsi="Abadi" w:cstheme="majorHAnsi"/>
+          <w:color w:val="000000"/>
+          <w:sz w:val="28"/>
+          <w:szCs w:val="28"/>
+        </w:rPr>
+      </w:pPr>
+      <w:r>
+        <w:rPr>
+          <w:rFonts w:ascii="Abadi" w:hAnsi="Abadi" w:cstheme="majorHAnsi"/>
+          <w:color w:val="000000"/>
+          <w:sz w:val="28"/>
+          <w:szCs w:val="28"/>
+        </w:rPr>
+        <w:t xml:space="preserve">Motivation avenir : Perspectives d’avenir. </w:t>
+      </w:r>
+      <w:proofErr w:type="spellStart"/>
+      <w:r>
+        <w:rPr>
+          <w:rFonts w:ascii="Abadi" w:hAnsi="Abadi" w:cstheme="majorHAnsi"/>
+          <w:color w:val="000000"/>
+          <w:sz w:val="28"/>
+          <w:szCs w:val="28"/>
+        </w:rPr>
+        <w:t>Plus value</w:t>
+      </w:r>
+      <w:proofErr w:type="spellEnd"/>
+      <w:r>
+        <w:rPr>
+          <w:rFonts w:ascii="Abadi" w:hAnsi="Abadi" w:cstheme="majorHAnsi"/>
+          <w:color w:val="000000"/>
+          <w:sz w:val="28"/>
+          <w:szCs w:val="28"/>
+        </w:rPr>
+        <w:t xml:space="preserve"> sur le projet qui l’encourage le plus, l’idée démarcheur lui est important. Pour lui il y a déjà des gens qui ont essayé et échoué donc faut s’adapter à la situation ivoirienne. </w:t>
+      </w:r>
+    </w:p>
+    <w:p>
+      <w:pPr>
+        <w:rPr>
+          <w:rFonts w:ascii="Abadi" w:hAnsi="Abadi" w:cstheme="majorHAnsi"/>
+          <w:color w:val="000000"/>
+          <w:sz w:val="28"/>
+          <w:szCs w:val="28"/>
+        </w:rPr>
+      </w:pPr>
+    </w:p>
+    <w:p>
+      <w:pPr>
+        <w:pStyle w:val="Paragraphedeliste"/>
+        <w:numPr>
+          <w:ilvl w:val="2"/>
+          <w:numId w:val="4"/>
+        </w:numPr>
+        <w:rPr>
+          <w:rFonts w:ascii="Abadi" w:hAnsi="Abadi" w:cstheme="majorHAnsi"/>
+          <w:color w:val="000000"/>
+          <w:sz w:val="28"/>
+          <w:szCs w:val="28"/>
+        </w:rPr>
+      </w:pPr>
+      <w:r>
+        <w:rPr>
+          <w:rFonts w:ascii="Abadi" w:hAnsi="Abadi" w:cstheme="majorHAnsi"/>
+          <w:color w:val="000000"/>
+          <w:sz w:val="28"/>
+          <w:szCs w:val="28"/>
+        </w:rPr>
+        <w:t>Caractère</w:t>
+      </w:r>
+    </w:p>
+    <w:p>
+      <w:pPr>
+        <w:rPr>
+          <w:rFonts w:ascii="Abadi" w:hAnsi="Abadi" w:cstheme="majorHAnsi"/>
+          <w:color w:val="000000"/>
+          <w:sz w:val="28"/>
+          <w:szCs w:val="28"/>
+        </w:rPr>
+      </w:pPr>
+      <w:r>
+        <w:rPr>
+          <w:rFonts w:ascii="Abadi" w:hAnsi="Abadi" w:cstheme="majorHAnsi"/>
+          <w:color w:val="000000"/>
+          <w:sz w:val="28"/>
+          <w:szCs w:val="28"/>
+        </w:rPr>
+        <w:t>Honnête,</w:t>
+      </w:r>
+      <w:r>
+        <w:rPr>
+          <w:rFonts w:ascii="Abadi" w:hAnsi="Abadi" w:cstheme="majorHAnsi"/>
+          <w:color w:val="000000"/>
+          <w:sz w:val="28"/>
+          <w:szCs w:val="28"/>
+        </w:rPr>
+        <w:t xml:space="preserve"> </w:t>
+      </w:r>
+      <w:r>
+        <w:rPr>
+          <w:rFonts w:ascii="Abadi" w:hAnsi="Abadi" w:cstheme="majorHAnsi"/>
+          <w:color w:val="000000"/>
+          <w:sz w:val="28"/>
+          <w:szCs w:val="28"/>
+        </w:rPr>
+        <w:t xml:space="preserve">aime le travail bien fait, pas attaché à l’argent, le travail avant tout, avant de parler d’argent faut bien s’organiser, travailler bien. </w:t>
+      </w:r>
+      <w:r>
+        <w:rPr>
+          <w:rFonts w:ascii="Abadi" w:hAnsi="Abadi" w:cstheme="majorHAnsi"/>
+          <w:color w:val="000000"/>
+          <w:sz w:val="28"/>
+          <w:szCs w:val="28"/>
+        </w:rPr>
+        <w:t>Un peu comme une famille.</w:t>
+      </w:r>
+    </w:p>
+    <w:p>
+      <w:pPr>
+        <w:rPr>
+          <w:rFonts w:ascii="Abadi" w:hAnsi="Abadi" w:cstheme="majorHAnsi"/>
+          <w:color w:val="000000"/>
+          <w:sz w:val="28"/>
+          <w:szCs w:val="28"/>
+        </w:rPr>
+      </w:pPr>
+      <w:r>
+        <w:rPr>
+          <w:rFonts w:ascii="Abadi" w:hAnsi="Abadi" w:cstheme="majorHAnsi"/>
+          <w:color w:val="000000"/>
+          <w:sz w:val="28"/>
+          <w:szCs w:val="28"/>
+        </w:rPr>
+        <w:t xml:space="preserve">Tâches bien reparties, chacun </w:t>
+      </w:r>
+      <w:proofErr w:type="spellStart"/>
+      <w:r>
+        <w:rPr>
+          <w:rFonts w:ascii="Abadi" w:hAnsi="Abadi" w:cstheme="majorHAnsi"/>
+          <w:color w:val="000000"/>
+          <w:sz w:val="28"/>
+          <w:szCs w:val="28"/>
+        </w:rPr>
+        <w:t>realise</w:t>
+      </w:r>
+      <w:proofErr w:type="spellEnd"/>
+      <w:r>
+        <w:rPr>
+          <w:rFonts w:ascii="Abadi" w:hAnsi="Abadi" w:cstheme="majorHAnsi"/>
+          <w:color w:val="000000"/>
+          <w:sz w:val="28"/>
+          <w:szCs w:val="28"/>
+        </w:rPr>
+        <w:t xml:space="preserve"> sont travail, </w:t>
+      </w:r>
+      <w:proofErr w:type="spellStart"/>
+      <w:r>
+        <w:rPr>
+          <w:rFonts w:ascii="Abadi" w:hAnsi="Abadi" w:cstheme="majorHAnsi"/>
+          <w:color w:val="000000"/>
+          <w:sz w:val="28"/>
+          <w:szCs w:val="28"/>
+        </w:rPr>
+        <w:t>sous estime</w:t>
+      </w:r>
+      <w:proofErr w:type="spellEnd"/>
+      <w:r>
+        <w:rPr>
+          <w:rFonts w:ascii="Abadi" w:hAnsi="Abadi" w:cstheme="majorHAnsi"/>
+          <w:color w:val="000000"/>
+          <w:sz w:val="28"/>
+          <w:szCs w:val="28"/>
+        </w:rPr>
+        <w:t xml:space="preserve"> pas les </w:t>
+      </w:r>
+      <w:proofErr w:type="spellStart"/>
+      <w:r>
+        <w:rPr>
+          <w:rFonts w:ascii="Abadi" w:hAnsi="Abadi" w:cstheme="majorHAnsi"/>
+          <w:color w:val="000000"/>
+          <w:sz w:val="28"/>
+          <w:szCs w:val="28"/>
+        </w:rPr>
+        <w:t>compétnces</w:t>
+      </w:r>
+      <w:proofErr w:type="spellEnd"/>
+      <w:r>
+        <w:rPr>
+          <w:rFonts w:ascii="Abadi" w:hAnsi="Abadi" w:cstheme="majorHAnsi"/>
+          <w:color w:val="000000"/>
+          <w:sz w:val="28"/>
+          <w:szCs w:val="28"/>
+        </w:rPr>
+        <w:t xml:space="preserve"> des autres, trouver les </w:t>
+      </w:r>
+      <w:proofErr w:type="spellStart"/>
+      <w:r>
+        <w:rPr>
+          <w:rFonts w:ascii="Abadi" w:hAnsi="Abadi" w:cstheme="majorHAnsi"/>
+          <w:color w:val="000000"/>
+          <w:sz w:val="28"/>
+          <w:szCs w:val="28"/>
+        </w:rPr>
+        <w:t>compétnces</w:t>
+      </w:r>
+      <w:proofErr w:type="spellEnd"/>
+      <w:r>
+        <w:rPr>
+          <w:rFonts w:ascii="Abadi" w:hAnsi="Abadi" w:cstheme="majorHAnsi"/>
+          <w:color w:val="000000"/>
+          <w:sz w:val="28"/>
+          <w:szCs w:val="28"/>
+        </w:rPr>
+        <w:t xml:space="preserve"> des </w:t>
+      </w:r>
+      <w:proofErr w:type="spellStart"/>
+      <w:r>
+        <w:rPr>
+          <w:rFonts w:ascii="Abadi" w:hAnsi="Abadi" w:cstheme="majorHAnsi"/>
+          <w:color w:val="000000"/>
+          <w:sz w:val="28"/>
+          <w:szCs w:val="28"/>
+        </w:rPr>
+        <w:t>colabos</w:t>
+      </w:r>
+      <w:proofErr w:type="spellEnd"/>
+      <w:r>
+        <w:rPr>
+          <w:rFonts w:ascii="Abadi" w:hAnsi="Abadi" w:cstheme="majorHAnsi"/>
+          <w:color w:val="000000"/>
+          <w:sz w:val="28"/>
+          <w:szCs w:val="28"/>
+        </w:rPr>
+        <w:t xml:space="preserve">. Donner la bonne tache. Laisser chacun dire ce qu’il faire et ce qu’il peut faire, analyser les rendements, proposer aux changement de taches. Eviter l’effet </w:t>
+      </w:r>
+      <w:proofErr w:type="spellStart"/>
+      <w:r>
+        <w:rPr>
+          <w:rFonts w:ascii="Abadi" w:hAnsi="Abadi" w:cstheme="majorHAnsi"/>
+          <w:color w:val="000000"/>
+          <w:sz w:val="28"/>
+          <w:szCs w:val="28"/>
+        </w:rPr>
+        <w:t>tunel</w:t>
+      </w:r>
+      <w:proofErr w:type="spellEnd"/>
+      <w:r>
+        <w:rPr>
+          <w:rFonts w:ascii="Abadi" w:hAnsi="Abadi" w:cstheme="majorHAnsi"/>
+          <w:color w:val="000000"/>
+          <w:sz w:val="28"/>
+          <w:szCs w:val="28"/>
+        </w:rPr>
+        <w:t xml:space="preserve">*, laisser quelqu’un travailler sans control, </w:t>
+      </w:r>
+      <w:proofErr w:type="spellStart"/>
+      <w:r>
+        <w:rPr>
+          <w:rFonts w:ascii="Abadi" w:hAnsi="Abadi" w:cstheme="majorHAnsi"/>
+          <w:color w:val="000000"/>
+          <w:sz w:val="28"/>
+          <w:szCs w:val="28"/>
+        </w:rPr>
+        <w:t>reunion</w:t>
+      </w:r>
+      <w:proofErr w:type="spellEnd"/>
+      <w:r>
+        <w:rPr>
+          <w:rFonts w:ascii="Abadi" w:hAnsi="Abadi" w:cstheme="majorHAnsi"/>
+          <w:color w:val="000000"/>
+          <w:sz w:val="28"/>
+          <w:szCs w:val="28"/>
+        </w:rPr>
+        <w:t xml:space="preserve"> d’</w:t>
+      </w:r>
+      <w:proofErr w:type="spellStart"/>
+      <w:r>
+        <w:rPr>
+          <w:rFonts w:ascii="Abadi" w:hAnsi="Abadi" w:cstheme="majorHAnsi"/>
+          <w:color w:val="000000"/>
+          <w:sz w:val="28"/>
+          <w:szCs w:val="28"/>
+        </w:rPr>
+        <w:t>avanment</w:t>
+      </w:r>
+      <w:proofErr w:type="spellEnd"/>
+      <w:r>
+        <w:rPr>
+          <w:rFonts w:ascii="Abadi" w:hAnsi="Abadi" w:cstheme="majorHAnsi"/>
+          <w:color w:val="000000"/>
+          <w:sz w:val="28"/>
+          <w:szCs w:val="28"/>
+        </w:rPr>
+        <w:t xml:space="preserve">, éviter les surprises. </w:t>
+      </w:r>
+    </w:p>
+    <w:p>
+      <w:pPr>
+        <w:rPr>
+          <w:rFonts w:ascii="Abadi" w:hAnsi="Abadi" w:cstheme="majorHAnsi"/>
+          <w:color w:val="000000"/>
+          <w:sz w:val="28"/>
+          <w:szCs w:val="28"/>
+        </w:rPr>
+      </w:pPr>
+    </w:p>
+    <w:p>
+      <w:pPr>
+        <w:rPr>
+          <w:rFonts w:ascii="Abadi" w:hAnsi="Abadi" w:cstheme="majorHAnsi"/>
+          <w:color w:val="000000"/>
+          <w:sz w:val="28"/>
+          <w:szCs w:val="28"/>
+        </w:rPr>
+      </w:pPr>
+      <w:r>
+        <w:rPr>
+          <w:rFonts w:ascii="Abadi" w:hAnsi="Abadi" w:cstheme="majorHAnsi"/>
+          <w:color w:val="000000"/>
+          <w:sz w:val="28"/>
+          <w:szCs w:val="28"/>
+        </w:rPr>
+        <w:t xml:space="preserve">Ça dépend des </w:t>
+      </w:r>
+      <w:proofErr w:type="spellStart"/>
+      <w:r>
+        <w:rPr>
+          <w:rFonts w:ascii="Abadi" w:hAnsi="Abadi" w:cstheme="majorHAnsi"/>
+          <w:color w:val="000000"/>
+          <w:sz w:val="28"/>
+          <w:szCs w:val="28"/>
+        </w:rPr>
+        <w:t>periode</w:t>
+      </w:r>
+      <w:proofErr w:type="spellEnd"/>
+      <w:r>
+        <w:rPr>
+          <w:rFonts w:ascii="Abadi" w:hAnsi="Abadi" w:cstheme="majorHAnsi"/>
+          <w:color w:val="000000"/>
+          <w:sz w:val="28"/>
+          <w:szCs w:val="28"/>
+        </w:rPr>
+        <w:t xml:space="preserve"> travail perso. Travail dans le temps, pas vite pas lent, bon </w:t>
+      </w:r>
+      <w:proofErr w:type="gramStart"/>
+      <w:r>
+        <w:rPr>
+          <w:rFonts w:ascii="Abadi" w:hAnsi="Abadi" w:cstheme="majorHAnsi"/>
+          <w:color w:val="000000"/>
+          <w:sz w:val="28"/>
+          <w:szCs w:val="28"/>
+        </w:rPr>
+        <w:t>timing</w:t>
+      </w:r>
+      <w:proofErr w:type="gramEnd"/>
+      <w:r>
+        <w:rPr>
+          <w:rFonts w:ascii="Abadi" w:hAnsi="Abadi" w:cstheme="majorHAnsi"/>
+          <w:color w:val="000000"/>
+          <w:sz w:val="28"/>
+          <w:szCs w:val="28"/>
+        </w:rPr>
+        <w:t>. Aime la communication.</w:t>
+      </w:r>
+    </w:p>
+    <w:p>
+      <w:pPr>
+        <w:rPr>
+          <w:rFonts w:ascii="Abadi" w:hAnsi="Abadi" w:cstheme="majorHAnsi"/>
+          <w:color w:val="000000"/>
+          <w:sz w:val="28"/>
+          <w:szCs w:val="28"/>
+        </w:rPr>
+      </w:pPr>
+    </w:p>
+    <w:p>
+      <w:pPr>
+        <w:pStyle w:val="Paragraphedeliste"/>
+        <w:numPr>
+          <w:ilvl w:val="2"/>
+          <w:numId w:val="4"/>
+        </w:numPr>
+        <w:rPr>
+          <w:rFonts w:ascii="Abadi" w:hAnsi="Abadi" w:cstheme="majorHAnsi"/>
+          <w:color w:val="000000"/>
+          <w:sz w:val="28"/>
+          <w:szCs w:val="28"/>
+        </w:rPr>
+      </w:pPr>
+      <w:r>
+        <w:rPr>
+          <w:rFonts w:ascii="Abadi" w:hAnsi="Abadi" w:cstheme="majorHAnsi"/>
+          <w:color w:val="000000"/>
+          <w:sz w:val="28"/>
+          <w:szCs w:val="28"/>
+        </w:rPr>
+        <w:t>Aptitudes et compétences</w:t>
+      </w:r>
+    </w:p>
+    <w:p>
+      <w:pPr>
+        <w:rPr>
+          <w:rFonts w:ascii="Abadi" w:hAnsi="Abadi" w:cstheme="majorHAnsi"/>
+          <w:color w:val="000000"/>
+          <w:sz w:val="28"/>
+          <w:szCs w:val="28"/>
+        </w:rPr>
+      </w:pPr>
+      <w:r>
+        <w:rPr>
+          <w:rFonts w:ascii="Abadi" w:hAnsi="Abadi" w:cstheme="majorHAnsi"/>
+          <w:color w:val="000000"/>
+          <w:sz w:val="28"/>
+          <w:szCs w:val="28"/>
+        </w:rPr>
+        <w:t xml:space="preserve">Compétences : analyses financières, Data science, </w:t>
+      </w:r>
+      <w:proofErr w:type="spellStart"/>
+      <w:r>
+        <w:rPr>
+          <w:rFonts w:ascii="Abadi" w:hAnsi="Abadi" w:cstheme="majorHAnsi"/>
+          <w:color w:val="000000"/>
+          <w:sz w:val="28"/>
+          <w:szCs w:val="28"/>
+        </w:rPr>
+        <w:t>evaluation</w:t>
+      </w:r>
+      <w:proofErr w:type="spellEnd"/>
+      <w:r>
+        <w:rPr>
+          <w:rFonts w:ascii="Abadi" w:hAnsi="Abadi" w:cstheme="majorHAnsi"/>
+          <w:color w:val="000000"/>
+          <w:sz w:val="28"/>
+          <w:szCs w:val="28"/>
+        </w:rPr>
+        <w:t xml:space="preserve"> de risques, approches des banques pour les financement…finance de marché. Gestion de projet.</w:t>
+      </w:r>
+    </w:p>
+    <w:p>
+      <w:pPr>
+        <w:rPr>
+          <w:rFonts w:ascii="Abadi" w:hAnsi="Abadi" w:cstheme="majorHAnsi"/>
+          <w:color w:val="000000"/>
+          <w:sz w:val="28"/>
+          <w:szCs w:val="28"/>
+        </w:rPr>
+      </w:pPr>
+      <w:r>
+        <w:rPr>
+          <w:rFonts w:ascii="Abadi" w:hAnsi="Abadi" w:cstheme="majorHAnsi"/>
+          <w:color w:val="000000"/>
+          <w:sz w:val="28"/>
+          <w:szCs w:val="28"/>
+        </w:rPr>
+        <w:t>Gestion : à l’écoute des autres avant de prendre décision, pas impulsifs. Sanas négliger, collaborer. Essaye de prouver qu’il a raison, pour lui la majorité l’emporte.</w:t>
+      </w:r>
+    </w:p>
+    <w:p>
+      <w:pPr>
+        <w:rPr>
+          <w:rFonts w:ascii="Abadi" w:hAnsi="Abadi" w:cstheme="majorHAnsi"/>
+          <w:color w:val="000000"/>
+          <w:sz w:val="28"/>
+          <w:szCs w:val="28"/>
+        </w:rPr>
+      </w:pPr>
+      <w:r>
+        <w:rPr>
+          <w:rFonts w:ascii="Abadi" w:hAnsi="Abadi" w:cstheme="majorHAnsi"/>
+          <w:color w:val="000000"/>
+          <w:sz w:val="28"/>
+          <w:szCs w:val="28"/>
+        </w:rPr>
+        <w:lastRenderedPageBreak/>
+        <w:t>Applique la décision de la majorité, certes souvent la majorité peut avoir la meilleur décision en revanche n‘est pas pragmatiques</w:t>
+      </w:r>
+    </w:p>
+    <w:p>
+      <w:pPr>
+        <w:rPr>
+          <w:rFonts w:ascii="Abadi" w:hAnsi="Abadi" w:cstheme="majorHAnsi"/>
+          <w:color w:val="000000"/>
+          <w:sz w:val="28"/>
+          <w:szCs w:val="28"/>
+        </w:rPr>
+      </w:pPr>
+      <w:r>
+        <w:rPr>
+          <w:rFonts w:ascii="Abadi" w:hAnsi="Abadi" w:cstheme="majorHAnsi"/>
+          <w:color w:val="000000"/>
+          <w:sz w:val="28"/>
+          <w:szCs w:val="28"/>
+        </w:rPr>
+        <w:t xml:space="preserve">Admin : </w:t>
+      </w:r>
+      <w:proofErr w:type="spellStart"/>
+      <w:r>
+        <w:rPr>
+          <w:rFonts w:ascii="Abadi" w:hAnsi="Abadi" w:cstheme="majorHAnsi"/>
+          <w:color w:val="000000"/>
+          <w:sz w:val="28"/>
+          <w:szCs w:val="28"/>
+        </w:rPr>
+        <w:t>depende</w:t>
+      </w:r>
+      <w:proofErr w:type="spellEnd"/>
+      <w:r>
+        <w:rPr>
+          <w:rFonts w:ascii="Abadi" w:hAnsi="Abadi" w:cstheme="majorHAnsi"/>
+          <w:color w:val="000000"/>
+          <w:sz w:val="28"/>
+          <w:szCs w:val="28"/>
+        </w:rPr>
+        <w:t xml:space="preserve"> de la faute de l’employé, est à l’</w:t>
+      </w:r>
+      <w:proofErr w:type="spellStart"/>
+      <w:r>
+        <w:rPr>
+          <w:rFonts w:ascii="Abadi" w:hAnsi="Abadi" w:cstheme="majorHAnsi"/>
+          <w:color w:val="000000"/>
+          <w:sz w:val="28"/>
+          <w:szCs w:val="28"/>
+        </w:rPr>
+        <w:t>ecoute</w:t>
+      </w:r>
+      <w:proofErr w:type="spellEnd"/>
+      <w:r>
+        <w:rPr>
+          <w:rFonts w:ascii="Abadi" w:hAnsi="Abadi" w:cstheme="majorHAnsi"/>
+          <w:color w:val="000000"/>
+          <w:sz w:val="28"/>
+          <w:szCs w:val="28"/>
+        </w:rPr>
+        <w:t xml:space="preserve"> pour analyser, essayer de ramener à l’ordre. Encourager à travailler plus. Doit faire une tache et que </w:t>
+      </w:r>
+      <w:proofErr w:type="spellStart"/>
+      <w:r>
+        <w:rPr>
+          <w:rFonts w:ascii="Abadi" w:hAnsi="Abadi" w:cstheme="majorHAnsi"/>
+          <w:color w:val="000000"/>
+          <w:sz w:val="28"/>
+          <w:szCs w:val="28"/>
+        </w:rPr>
+        <w:t>volontairemnt</w:t>
+      </w:r>
+      <w:proofErr w:type="spellEnd"/>
+      <w:r>
+        <w:rPr>
+          <w:rFonts w:ascii="Abadi" w:hAnsi="Abadi" w:cstheme="majorHAnsi"/>
+          <w:color w:val="000000"/>
+          <w:sz w:val="28"/>
+          <w:szCs w:val="28"/>
+        </w:rPr>
+        <w:t xml:space="preserve"> à mal fait la mission. Sanctionner. </w:t>
+      </w:r>
+    </w:p>
+    <w:p>
+      <w:pPr>
+        <w:rPr>
+          <w:rFonts w:ascii="Abadi" w:hAnsi="Abadi" w:cstheme="majorHAnsi"/>
+          <w:color w:val="000000"/>
+          <w:sz w:val="28"/>
+          <w:szCs w:val="28"/>
+        </w:rPr>
+      </w:pPr>
+    </w:p>
+    <w:p>
+      <w:pPr>
+        <w:pStyle w:val="Paragraphedeliste"/>
+        <w:ind w:left="1440"/>
+        <w:rPr>
+          <w:rFonts w:ascii="Abadi" w:hAnsi="Abadi" w:cstheme="majorHAnsi"/>
           <w:color w:val="000000"/>
           <w:sz w:val="28"/>
           <w:szCs w:val="28"/>
